--- a/Circle Language Spec Plan/3. Done/2008-06 01 Execution Control Spec Project Summary.docx
+++ b/Circle Language Spec Plan/3. Done/2008-06 01 Execution Control Spec Project Summary.docx
@@ -28,8 +28,6 @@
       <w:r>
         <w:t>6</w:t>
       </w:r>
-      <w:bookmarkStart w:id="0" w:name="_GoBack"/>
-      <w:bookmarkEnd w:id="0"/>
       <w:r>
         <w:br/>
         <w:t>Project Summary</w:t>
@@ -115,6 +113,56 @@
         <w:rPr>
           <w:szCs w:val="22"/>
         </w:rPr>
+        <w:t>Super-</w:t>
+      </w:r>
+      <w:r>
+        <w:rPr>
+          <w:szCs w:val="22"/>
+        </w:rPr>
+        <w:t>P</w:t>
+      </w:r>
+      <w:r>
+        <w:rPr>
+          <w:szCs w:val="22"/>
+        </w:rPr>
+        <w:t>roject</w:t>
+      </w:r>
+    </w:p>
+    <w:p>
+      <w:pPr>
+        <w:ind w:left="284"/>
+        <w:rPr>
+          <w:iCs/>
+          <w:szCs w:val="22"/>
+        </w:rPr>
+      </w:pPr>
+      <w:r>
+        <w:rPr>
+          <w:iCs/>
+          <w:szCs w:val="22"/>
+        </w:rPr>
+        <w:t>Circle Language Spec</w:t>
+      </w:r>
+      <w:bookmarkStart w:id="0" w:name="_GoBack"/>
+      <w:bookmarkEnd w:id="0"/>
+    </w:p>
+    <w:p>
+      <w:pPr>
+        <w:pStyle w:val="Heading3"/>
+        <w:rPr>
+          <w:szCs w:val="22"/>
+        </w:rPr>
+      </w:pPr>
+      <w:r>
+        <w:rPr>
+          <w:szCs w:val="22"/>
+        </w:rPr>
+        <w:t xml:space="preserve">Main </w:t>
+      </w:r>
+      <w:r>
+        <w:rPr>
+          <w:szCs w:val="22"/>
+        </w:rPr>
         <w:t>Goa</w:t>
       </w:r>
       <w:r>
@@ -135,14 +183,49 @@
         <w:rPr>
           <w:szCs w:val="22"/>
         </w:rPr>
-        <w:t xml:space="preserve">This is part of the project </w:t>
-      </w:r>
-      <w:r>
-        <w:rPr>
-          <w:i/>
-          <w:szCs w:val="22"/>
-        </w:rPr>
-        <w:t>Diagrams, Coding Principles &amp; Coding Concepts</w:t>
+        <w:t xml:space="preserve">The goal was to work out the </w:t>
+      </w:r>
+      <w:r>
+        <w:rPr>
+          <w:szCs w:val="22"/>
+        </w:rPr>
+        <w:t>execution control concepts.</w:t>
+      </w:r>
+    </w:p>
+    <w:p>
+      <w:pPr>
+        <w:pStyle w:val="Heading3"/>
+      </w:pPr>
+      <w:r>
+        <w:t>Side-Goals</w:t>
+      </w:r>
+    </w:p>
+    <w:p>
+      <w:pPr>
+        <w:ind w:left="284"/>
+        <w:rPr>
+          <w:szCs w:val="22"/>
+        </w:rPr>
+      </w:pPr>
+      <w:r>
+        <w:rPr>
+          <w:szCs w:val="22"/>
+        </w:rPr>
+        <w:t xml:space="preserve">A side-goal was to </w:t>
+      </w:r>
+      <w:r>
+        <w:rPr>
+          <w:szCs w:val="22"/>
+        </w:rPr>
+        <w:t xml:space="preserve">take a break from the project </w:t>
+      </w:r>
+      <w:r>
+        <w:rPr>
+          <w:i/>
+          <w:iCs/>
+          <w:szCs w:val="22"/>
+        </w:rPr>
+        <w:t>Classes &amp; Relations Spec</w:t>
       </w:r>
       <w:r>
         <w:rPr>
@@ -158,109 +241,78 @@
           <w:szCs w:val="22"/>
         </w:rPr>
       </w:pPr>
-      <w:r>
-        <w:rPr>
-          <w:szCs w:val="22"/>
-        </w:rPr>
-        <w:t>Only the execution control concepts are covered here.</w:t>
-      </w:r>
-    </w:p>
-    <w:p>
-      <w:pPr>
-        <w:pStyle w:val="Spacing"/>
+    </w:p>
+    <w:p>
+      <w:pPr>
         <w:ind w:left="284"/>
         <w:rPr>
-          <w:sz w:val="22"/>
-          <w:szCs w:val="22"/>
-          <w:lang w:val="en-US"/>
-        </w:rPr>
-      </w:pPr>
-    </w:p>
-    <w:p>
-      <w:pPr>
-        <w:ind w:left="284"/>
-        <w:rPr>
-          <w:szCs w:val="22"/>
-        </w:rPr>
-      </w:pPr>
-      <w:r>
-        <w:rPr>
-          <w:szCs w:val="22"/>
-        </w:rPr>
-        <w:t xml:space="preserve">Even though this project’s goal is to take a break from the project </w:t>
-      </w:r>
-      <w:r>
-        <w:rPr>
-          <w:i/>
-          <w:szCs w:val="22"/>
-        </w:rPr>
-        <w:t>Diagram Expression for Classes &amp; Relations</w:t>
-      </w:r>
-      <w:r>
-        <w:rPr>
-          <w:szCs w:val="22"/>
-        </w:rPr>
-        <w:t xml:space="preserve">, a lot of clear clues were found about automatic containment and other command topics here, that can be used in the project </w:t>
-      </w:r>
-      <w:r>
-        <w:rPr>
-          <w:i/>
-          <w:szCs w:val="22"/>
-        </w:rPr>
-        <w:t>Methods as a Concept</w:t>
+          <w:szCs w:val="22"/>
+        </w:rPr>
+      </w:pPr>
+      <w:r>
+        <w:rPr>
+          <w:szCs w:val="22"/>
+        </w:rPr>
+        <w:t xml:space="preserve">During the project </w:t>
+      </w:r>
+      <w:r>
+        <w:rPr>
+          <w:szCs w:val="22"/>
+        </w:rPr>
+        <w:t xml:space="preserve">clues were found about </w:t>
+      </w:r>
+      <w:r>
+        <w:rPr>
+          <w:i/>
+          <w:iCs/>
+          <w:szCs w:val="22"/>
+        </w:rPr>
+        <w:t>automatic containment</w:t>
+      </w:r>
+      <w:r>
+        <w:rPr>
+          <w:szCs w:val="22"/>
+        </w:rPr>
+        <w:t xml:space="preserve"> and other command topics, that </w:t>
+      </w:r>
+      <w:r>
+        <w:rPr>
+          <w:szCs w:val="22"/>
+        </w:rPr>
+        <w:t xml:space="preserve">may later </w:t>
+      </w:r>
+      <w:r>
+        <w:rPr>
+          <w:szCs w:val="22"/>
+        </w:rPr>
+        <w:t xml:space="preserve">be used in the project </w:t>
+      </w:r>
+      <w:r>
+        <w:rPr>
+          <w:i/>
+          <w:szCs w:val="22"/>
+        </w:rPr>
+        <w:t xml:space="preserve">Commands </w:t>
+      </w:r>
+      <w:r>
+        <w:rPr>
+          <w:i/>
+          <w:szCs w:val="22"/>
+        </w:rPr>
+        <w:t>as a Concept</w:t>
+      </w:r>
+      <w:r>
+        <w:rPr>
+          <w:i/>
+          <w:szCs w:val="22"/>
+        </w:rPr>
+        <w:t xml:space="preserve"> Spec</w:t>
       </w:r>
       <w:r>
         <w:rPr>
           <w:szCs w:val="22"/>
         </w:rPr>
         <w:t xml:space="preserve">. </w:t>
-      </w:r>
-    </w:p>
-    <w:p>
-      <w:pPr>
-        <w:pStyle w:val="Heading3"/>
-        <w:rPr>
-          <w:szCs w:val="22"/>
-        </w:rPr>
-      </w:pPr>
-      <w:r>
-        <w:rPr>
-          <w:szCs w:val="22"/>
-        </w:rPr>
-        <w:t>Super-</w:t>
-      </w:r>
-      <w:r>
-        <w:rPr>
-          <w:szCs w:val="22"/>
-        </w:rPr>
-        <w:t>P</w:t>
-      </w:r>
-      <w:r>
-        <w:rPr>
-          <w:szCs w:val="22"/>
-        </w:rPr>
-        <w:t>roject</w:t>
-      </w:r>
-    </w:p>
-    <w:p>
-      <w:pPr>
-        <w:ind w:left="284"/>
-        <w:rPr>
-          <w:szCs w:val="22"/>
-        </w:rPr>
-      </w:pPr>
-      <w:r>
-        <w:rPr>
-          <w:i/>
-          <w:szCs w:val="22"/>
-        </w:rPr>
-        <w:t>Diagrams, Coding Principles &amp; Coding Concepts</w:t>
-      </w:r>
-      <w:r>
-        <w:rPr>
-          <w:szCs w:val="22"/>
-        </w:rPr>
-        <w:t>.</w:t>
       </w:r>
     </w:p>
     <w:p>
@@ -1142,48 +1194,23 @@
           <w:i/>
           <w:szCs w:val="22"/>
         </w:rPr>
-        <w:t xml:space="preserve">- Label &amp; </w:t>
-      </w:r>
-      <w:proofErr w:type="spellStart"/>
-      <w:r>
-        <w:rPr>
-          <w:i/>
-          <w:szCs w:val="22"/>
-        </w:rPr>
-        <w:t>Goto</w:t>
-      </w:r>
-      <w:proofErr w:type="spellEnd"/>
-    </w:p>
-    <w:p>
-      <w:pPr>
-        <w:ind w:left="1136"/>
-        <w:rPr>
-          <w:i/>
-          <w:szCs w:val="22"/>
-        </w:rPr>
-      </w:pPr>
-      <w:r>
-        <w:rPr>
-          <w:i/>
-          <w:szCs w:val="22"/>
-        </w:rPr>
-        <w:t xml:space="preserve">- Label &amp; </w:t>
-      </w:r>
-      <w:proofErr w:type="spellStart"/>
-      <w:r>
-        <w:rPr>
-          <w:i/>
-          <w:szCs w:val="22"/>
-        </w:rPr>
-        <w:t>Goto</w:t>
-      </w:r>
-      <w:proofErr w:type="spellEnd"/>
-      <w:r>
-        <w:rPr>
-          <w:i/>
-          <w:szCs w:val="22"/>
-        </w:rPr>
-        <w:t xml:space="preserve"> in a Diagram</w:t>
+        <w:t>- Label &amp; Goto</w:t>
+      </w:r>
+    </w:p>
+    <w:p>
+      <w:pPr>
+        <w:ind w:left="1136"/>
+        <w:rPr>
+          <w:i/>
+          <w:szCs w:val="22"/>
+        </w:rPr>
+      </w:pPr>
+      <w:r>
+        <w:rPr>
+          <w:i/>
+          <w:szCs w:val="22"/>
+        </w:rPr>
+        <w:t>- Label &amp; Goto in a Diagram</w:t>
       </w:r>
     </w:p>
     <w:p>
@@ -1345,13 +1372,6 @@
         </w:rPr>
         <w:t>- Exit Loop in a Diagram</w:t>
       </w:r>
-    </w:p>
-    <w:p>
-      <w:pPr>
-        <w:rPr>
-          <w:szCs w:val="22"/>
-        </w:rPr>
-      </w:pPr>
     </w:p>
     <w:sectPr>
       <w:pgSz w:w="12240" w:h="15840"/>

--- a/Circle Language Spec Plan/3. Done/2008-06 01 Execution Control Spec Project Summary.docx
+++ b/Circle Language Spec Plan/3. Done/2008-06 01 Execution Control Spec Project Summary.docx
@@ -143,8 +143,6 @@
         </w:rPr>
         <w:t>Circle Language Spec</w:t>
       </w:r>
-      <w:bookmarkStart w:id="0" w:name="_GoBack"/>
-      <w:bookmarkEnd w:id="0"/>
     </w:p>
     <w:p>
       <w:pPr>
@@ -189,7 +187,19 @@
         <w:rPr>
           <w:szCs w:val="22"/>
         </w:rPr>
-        <w:t>execution control concepts.</w:t>
+        <w:t xml:space="preserve">execution control </w:t>
+      </w:r>
+      <w:r>
+        <w:rPr>
+          <w:szCs w:val="22"/>
+        </w:rPr>
+        <w:t>articles</w:t>
+      </w:r>
+      <w:r>
+        <w:rPr>
+          <w:szCs w:val="22"/>
+        </w:rPr>
+        <w:t>.</w:t>
       </w:r>
     </w:p>
     <w:p>
@@ -225,7 +235,31 @@
           <w:iCs/>
           <w:szCs w:val="22"/>
         </w:rPr>
-        <w:t>Classes &amp; Relations Spec</w:t>
+        <w:t>Classes &amp; Relations</w:t>
+      </w:r>
+      <w:r>
+        <w:rPr>
+          <w:i/>
+          <w:iCs/>
+          <w:szCs w:val="22"/>
+        </w:rPr>
+        <w:t>hips</w:t>
+      </w:r>
+      <w:r>
+        <w:rPr>
+          <w:i/>
+          <w:iCs/>
+          <w:szCs w:val="22"/>
+        </w:rPr>
+        <w:t xml:space="preserve"> Spec</w:t>
+      </w:r>
+      <w:r>
+        <w:rPr>
+          <w:i/>
+          <w:iCs/>
+          <w:szCs w:val="22"/>
+        </w:rPr>
+        <w:t>s</w:t>
       </w:r>
       <w:r>
         <w:rPr>
@@ -273,13 +307,19 @@
         <w:rPr>
           <w:szCs w:val="22"/>
         </w:rPr>
-        <w:t xml:space="preserve"> and other command topics, that </w:t>
-      </w:r>
-      <w:r>
-        <w:rPr>
-          <w:szCs w:val="22"/>
-        </w:rPr>
-        <w:t xml:space="preserve">may later </w:t>
+        <w:t xml:space="preserve"> and other command topics</w:t>
+      </w:r>
+      <w:r>
+        <w:rPr>
+          <w:szCs w:val="22"/>
+        </w:rPr>
+        <w:t>. Those ideas would</w:t>
+      </w:r>
+      <w:r>
+        <w:rPr>
+          <w:szCs w:val="22"/>
+        </w:rPr>
+        <w:t xml:space="preserve"> later </w:t>
       </w:r>
       <w:r>
         <w:rPr>
@@ -444,6 +484,8 @@
         </w:rPr>
         <w:t>hours of work</w:t>
       </w:r>
+      <w:bookmarkStart w:id="0" w:name="_GoBack"/>
+      <w:bookmarkEnd w:id="0"/>
     </w:p>
     <w:p>
       <w:pPr>
